--- a/production/edi_520/metadata_templates/abstract.docx
+++ b/production/edi_520/metadata_templates/abstract.docx
@@ -38,7 +38,25 @@
           <w:sz w:val="22"/>
           <w:szCs w:val="22"/>
         </w:rPr>
-        <w:t xml:space="preserve"> from nine different projects, the bulk of the data (~75%) come from the Statewide Lake Assessment Project and the Lakes of Missouri Volunteer Program, both of them funded primarily by Missouri Department of Natural Resources. The Statewide Lake Assessment Project began in 1978 sampling a s</w:t>
+        <w:t xml:space="preserve"> from nine different projects, the bulk of the data (~75%) come from the Statewide Lake Assessment Project and the Lakes of Missouri Volunteer Program, </w:t>
+      </w:r>
+      <w:proofErr w:type="gramStart"/>
+      <w:r>
+        <w:rPr>
+          <w:rFonts w:eastAsiaTheme="minorHAnsi"/>
+          <w:sz w:val="22"/>
+          <w:szCs w:val="22"/>
+        </w:rPr>
+        <w:t>both of them</w:t>
+      </w:r>
+      <w:proofErr w:type="gramEnd"/>
+      <w:r>
+        <w:rPr>
+          <w:rFonts w:eastAsiaTheme="minorHAnsi"/>
+          <w:sz w:val="22"/>
+          <w:szCs w:val="22"/>
+        </w:rPr>
+        <w:t xml:space="preserve"> funded primarily by Missouri Department of Natural Resources. The Statewide Lake Assessment Project began in 1978 sampling a s</w:t>
       </w:r>
       <w:r>
         <w:rPr>
@@ -70,7 +88,25 @@
           <w:sz w:val="22"/>
           <w:szCs w:val="22"/>
         </w:rPr>
-        <w:t>The Lakes of Missouri Volunteer Program began in 1992 monitoring 5 lakes and reservoirs and has expanded to 121 sites on 65 waterbodies. Volunteer community scientists monitor their respective sites approximately 8 times per season (April through September). This dataset represents over 15,000 sample events. Lake Ozarks is a long-term (1976-2014) spatial examination of a single large reservoir during summer. Table Rock Monitoring is another multi-year (1995-2009) spatial examination of a large reservoir, but includes</w:t>
+        <w:t xml:space="preserve">The Lakes of Missouri Volunteer Program began in 1992 monitoring 5 lakes and reservoirs and has expanded to 121 sites on 65 waterbodies. Volunteer community scientists monitor their respective sites approximately 8 times per season (April through September). This dataset represents over 15,000 sample events. Lake Ozarks is a long-term (1976-2014) spatial examination of a single large reservoir during summer. Table Rock Monitoring is another multi-year (1995-2009) spatial examination of a large </w:t>
+      </w:r>
+      <w:proofErr w:type="gramStart"/>
+      <w:r>
+        <w:rPr>
+          <w:rFonts w:eastAsiaTheme="minorHAnsi"/>
+          <w:sz w:val="22"/>
+          <w:szCs w:val="22"/>
+        </w:rPr>
+        <w:t>reservoir, but</w:t>
+      </w:r>
+      <w:proofErr w:type="gramEnd"/>
+      <w:r>
+        <w:rPr>
+          <w:rFonts w:eastAsiaTheme="minorHAnsi"/>
+          <w:sz w:val="22"/>
+          <w:szCs w:val="22"/>
+        </w:rPr>
+        <w:t xml:space="preserve"> includes</w:t>
       </w:r>
       <w:r>
         <w:rPr>
@@ -102,7 +138,23 @@
           <w:sz w:val="22"/>
           <w:szCs w:val="22"/>
         </w:rPr>
-        <w:t>monitored Missouri lakes and reservoirs various intervals including daily (</w:t>
+        <w:t xml:space="preserve">monitored Missouri lakes and reservoirs </w:t>
+      </w:r>
+      <w:r>
+        <w:rPr>
+          <w:rFonts w:eastAsiaTheme="minorHAnsi"/>
+          <w:sz w:val="22"/>
+          <w:szCs w:val="22"/>
+        </w:rPr>
+        <w:t xml:space="preserve">at </w:t>
+      </w:r>
+      <w:r>
+        <w:rPr>
+          <w:rFonts w:eastAsiaTheme="minorHAnsi"/>
+          <w:sz w:val="22"/>
+          <w:szCs w:val="22"/>
+        </w:rPr>
+        <w:t>various intervals including daily (</w:t>
       </w:r>
       <w:proofErr w:type="spellStart"/>
       <w:r>
@@ -432,11 +484,6 @@
     <w:lsdException w:name="Book Title" w:uiPriority="33" w:qFormat="1"/>
     <w:lsdException w:name="Bibliography" w:semiHidden="1" w:uiPriority="37" w:unhideWhenUsed="1"/>
     <w:lsdException w:name="TOC Heading" w:semiHidden="1" w:uiPriority="39" w:unhideWhenUsed="1" w:qFormat="1"/>
-    <w:lsdException w:name="Plain Table 5" w:semiHidden="1" w:unhideWhenUsed="1"/>
-    <w:lsdException w:name="Grid Table Light" w:semiHidden="1" w:unhideWhenUsed="1"/>
-    <w:lsdException w:name="Grid Table 1 Light" w:semiHidden="1" w:unhideWhenUsed="1"/>
-    <w:lsdException w:name="Grid Table 2" w:semiHidden="1" w:unhideWhenUsed="1"/>
-    <w:lsdException w:name="Grid Table 3" w:semiHidden="1" w:unhideWhenUsed="1"/>
     <w:lsdException w:name="Grid Table 4" w:uiPriority="49"/>
     <w:lsdException w:name="Grid Table 5 Dark" w:uiPriority="50"/>
     <w:lsdException w:name="Grid Table 6 Colorful" w:uiPriority="51"/>
